--- a/documentation/Documentation_Pt_Bota_Alin_30423_Assigment3.docx
+++ b/documentation/Documentation_Pt_Bota_Alin_30423_Assigment3.docx
@@ -886,15 +886,7 @@
         <w:ind w:firstLine="720"/>
       </w:pPr>
       <w:r>
-        <w:t xml:space="preserve">Relationships: Orders can have multiple Products associated with </w:t>
-      </w:r>
-      <w:proofErr w:type="gramStart"/>
-      <w:r>
-        <w:t>them,</w:t>
-      </w:r>
-      <w:proofErr w:type="gramEnd"/>
-      <w:r>
-        <w:t xml:space="preserve"> Orders are placed by Clients.</w:t>
+        <w:t>Relationships: Orders can have multiple Products associated with them, Orders are placed by Clients.</w:t>
       </w:r>
     </w:p>
     <w:p>
@@ -941,13 +933,8 @@
         <w:ind w:firstLine="720"/>
       </w:pPr>
       <w:r>
-        <w:t xml:space="preserve">The order is saved in the database with a unique order ID, the clients ID and order </w:t>
-      </w:r>
-      <w:proofErr w:type="gramStart"/>
-      <w:r>
-        <w:t>ID</w:t>
-      </w:r>
-      <w:proofErr w:type="gramEnd"/>
+        <w:t>The order is saved in the database with a unique order ID, the clients ID and order ID</w:t>
+      </w:r>
     </w:p>
     <w:p>
       <w:pPr>
@@ -1078,15 +1065,7 @@
         <w:ind w:firstLine="720"/>
       </w:pPr>
       <w:r>
-        <w:t xml:space="preserve">Insert, Update, Delete, Show </w:t>
-      </w:r>
-      <w:proofErr w:type="gramStart"/>
-      <w:r>
-        <w:t>Clients :</w:t>
-      </w:r>
-      <w:proofErr w:type="gramEnd"/>
-      <w:r>
-        <w:t xml:space="preserve"> The user can interact with Clients database and modify it.</w:t>
+        <w:t>Insert, Update, Delete, Show Clients : The user can interact with Clients database and modify it.</w:t>
       </w:r>
     </w:p>
     <w:p>
@@ -1094,15 +1073,7 @@
         <w:ind w:firstLine="720"/>
       </w:pPr>
       <w:r>
-        <w:t xml:space="preserve">Insert, Update, Delete, Show </w:t>
-      </w:r>
-      <w:proofErr w:type="gramStart"/>
-      <w:r>
-        <w:t>Products :</w:t>
-      </w:r>
-      <w:proofErr w:type="gramEnd"/>
-      <w:r>
-        <w:t xml:space="preserve"> The user can interact with Products database and modify it.</w:t>
+        <w:t>Insert, Update, Delete, Show Products : The user can interact with Products database and modify it.</w:t>
       </w:r>
     </w:p>
     <w:p>
@@ -1225,15 +1196,7 @@
         <w:t xml:space="preserve">ass -&gt; </w:t>
       </w:r>
       <w:r>
-        <w:t xml:space="preserve">This class is the main core of the project. It interacts with all other </w:t>
-      </w:r>
-      <w:proofErr w:type="gramStart"/>
-      <w:r>
-        <w:t>classes :</w:t>
-      </w:r>
-      <w:proofErr w:type="gramEnd"/>
-      <w:r>
-        <w:t xml:space="preserve"> GUI classes, data access classes, Business model classes. This is the class that handles all the operations that were created in the other classes.</w:t>
+        <w:t>This class is the main core of the project. It interacts with all other classes : GUI classes, data access classes, Business model classes. This is the class that handles all the operations that were created in the other classes.</w:t>
       </w:r>
     </w:p>
     <w:p>
@@ -1266,15 +1229,7 @@
         <w:t xml:space="preserve">-&gt; </w:t>
       </w:r>
       <w:r>
-        <w:t xml:space="preserve">Are the classes that provide the GUI for the application. These classes have direct access </w:t>
-      </w:r>
-      <w:proofErr w:type="gramStart"/>
-      <w:r>
-        <w:t>with</w:t>
-      </w:r>
-      <w:proofErr w:type="gramEnd"/>
-      <w:r>
-        <w:t xml:space="preserve"> the user and the inputs that are provided.</w:t>
+        <w:t>Are the classes that provide the GUI for the application. These classes have direct access with the user and the inputs that are provided.</w:t>
       </w:r>
     </w:p>
     <w:p>
@@ -1289,114 +1244,74 @@
           <w:b/>
           <w:bCs/>
         </w:rPr>
-        <w:t xml:space="preserve">Abstract </w:t>
-      </w:r>
-      <w:proofErr w:type="gramStart"/>
+        <w:t xml:space="preserve">Abstract DAO </w:t>
+      </w:r>
+      <w:r>
+        <w:t xml:space="preserve"> Class -&gt; </w:t>
+      </w:r>
+      <w:r>
+        <w:t xml:space="preserve">Is an abstract class, that provides generic methods, using reflection, that contain all the operations available : insert, update, delete that affects directly the database were the information is stored in. By reflection, we can use the same methods with different objects, a very powerful tool. The other classes: </w:t>
+      </w:r>
       <w:r>
         <w:rPr>
           <w:b/>
           <w:bCs/>
         </w:rPr>
-        <w:t xml:space="preserve">DAO </w:t>
-      </w:r>
-      <w:r>
-        <w:t xml:space="preserve"> Class</w:t>
-      </w:r>
-      <w:proofErr w:type="gramEnd"/>
-      <w:r>
-        <w:t xml:space="preserve"> -&gt; </w:t>
-      </w:r>
-      <w:r>
-        <w:t xml:space="preserve">Is an abstract class, that provides generic methods, using reflection, that contain all the operations available : insert, update, delete that affects directly the database were the information is stored in. By reflection, we can use the same methods with different objects, a very powerful tool. The other classes: </w:t>
+        <w:t>ClientDAO, ProductDAO, OrdersDAO</w:t>
+      </w:r>
+      <w:r>
+        <w:t xml:space="preserve"> , are extended from this class. These classes are used only for differential purposes. To be more easily readable, which table will be affected by a specific operation.</w:t>
+      </w:r>
+    </w:p>
+    <w:p>
+      <w:pPr>
+        <w:ind w:firstLine="720"/>
+      </w:pPr>
+      <w:r>
+        <w:t xml:space="preserve">The </w:t>
       </w:r>
       <w:r>
         <w:rPr>
           <w:b/>
           <w:bCs/>
         </w:rPr>
-        <w:t xml:space="preserve">ClientDAO, ProductDAO, </w:t>
-      </w:r>
-      <w:proofErr w:type="gramStart"/>
+        <w:t>Client, Product, Orders</w:t>
+      </w:r>
+      <w:r>
+        <w:t xml:space="preserve"> Class</w:t>
+      </w:r>
+      <w:r>
+        <w:t>es</w:t>
+      </w:r>
+      <w:r>
+        <w:t xml:space="preserve"> -&gt; </w:t>
+      </w:r>
+      <w:r>
+        <w:t xml:space="preserve">Have the purpose to store information about a specific model. </w:t>
+      </w:r>
+      <w:r>
+        <w:t xml:space="preserve"> </w:t>
+      </w:r>
+    </w:p>
+    <w:p>
+      <w:pPr>
+        <w:ind w:firstLine="720"/>
+      </w:pPr>
+      <w:r>
+        <w:t xml:space="preserve">The </w:t>
+      </w:r>
       <w:r>
         <w:rPr>
           <w:b/>
           <w:bCs/>
         </w:rPr>
-        <w:t>OrdersDAO</w:t>
-      </w:r>
-      <w:r>
-        <w:t xml:space="preserve"> ,</w:t>
-      </w:r>
-      <w:proofErr w:type="gramEnd"/>
-      <w:r>
-        <w:t xml:space="preserve"> are extended from this class. These classes are used only for differential purposes. To be more easily readable, which table will be affected by a specific operation.</w:t>
-      </w:r>
-    </w:p>
-    <w:p>
-      <w:pPr>
-        <w:ind w:firstLine="720"/>
-      </w:pPr>
-      <w:r>
-        <w:t xml:space="preserve">The </w:t>
-      </w:r>
-      <w:r>
-        <w:rPr>
-          <w:b/>
-          <w:bCs/>
-        </w:rPr>
-        <w:t>Client, Product, Orders</w:t>
-      </w:r>
-      <w:r>
-        <w:t xml:space="preserve"> Class</w:t>
-      </w:r>
-      <w:r>
-        <w:t>es</w:t>
-      </w:r>
-      <w:r>
-        <w:t xml:space="preserve"> -&gt; </w:t>
-      </w:r>
-      <w:r>
-        <w:t xml:space="preserve">Have the purpose to store information about a specific model. </w:t>
-      </w:r>
-      <w:r>
-        <w:t xml:space="preserve"> </w:t>
-      </w:r>
-    </w:p>
-    <w:p>
-      <w:pPr>
-        <w:ind w:firstLine="720"/>
-      </w:pPr>
-      <w:r>
-        <w:t xml:space="preserve">The </w:t>
-      </w:r>
-      <w:r>
-        <w:rPr>
-          <w:b/>
-          <w:bCs/>
-        </w:rPr>
         <w:t xml:space="preserve">Connection Factory </w:t>
       </w:r>
       <w:r>
         <w:t xml:space="preserve">Class -&gt; </w:t>
       </w:r>
       <w:r>
-        <w:t xml:space="preserve">Links the application with the database, where the information is </w:t>
-      </w:r>
-      <w:proofErr w:type="gramStart"/>
-      <w:r>
-        <w:t>store</w:t>
-      </w:r>
-      <w:proofErr w:type="gramEnd"/>
-      <w:r>
-        <w:t xml:space="preserve">. In this case is used a My </w:t>
-      </w:r>
-      <w:proofErr w:type="gramStart"/>
-      <w:r>
-        <w:t>SQL  database</w:t>
-      </w:r>
-      <w:proofErr w:type="gramEnd"/>
-      <w:r>
-        <w:t xml:space="preserve">. </w:t>
+        <w:t xml:space="preserve">Links the application with the database, where the information is store. In this case is used a My SQL  database. </w:t>
       </w:r>
     </w:p>
     <w:p>
@@ -1536,15 +1451,7 @@
         <w:ind w:left="900"/>
       </w:pPr>
       <w:r>
-        <w:t xml:space="preserve">The constructor of this class provides all the information needed to execute the </w:t>
-      </w:r>
-      <w:proofErr w:type="gramStart"/>
-      <w:r>
-        <w:t>operations, and</w:t>
-      </w:r>
-      <w:proofErr w:type="gramEnd"/>
-      <w:r>
-        <w:t xml:space="preserve"> listens to all the inputs from the GUI.</w:t>
+        <w:t>The constructor of this class provides all the information needed to execute the operations, and listens to all the inputs from the GUI.</w:t>
       </w:r>
     </w:p>
     <w:p>
@@ -1612,13 +1519,8 @@
         <w:ind w:left="900"/>
       </w:pPr>
       <w:r>
-        <w:t xml:space="preserve">The method starts by retrieving the selected product and client from the GUI </w:t>
-      </w:r>
-      <w:proofErr w:type="gramStart"/>
-      <w:r>
-        <w:t>components</w:t>
-      </w:r>
-      <w:proofErr w:type="gramEnd"/>
+        <w:t>The method starts by retrieving the selected product and client from the GUI components</w:t>
+      </w:r>
     </w:p>
     <w:p>
       <w:pPr>
@@ -1635,15 +1537,7 @@
         <w:ind w:left="900"/>
       </w:pPr>
       <w:r>
-        <w:t>productOrderView.</w:t>
-      </w:r>
-      <w:proofErr w:type="gramStart"/>
-      <w:r>
-        <w:t>getClientListComboBox()</w:t>
-      </w:r>
-      <w:proofErr w:type="gramEnd"/>
-      <w:r>
-        <w:t>).</w:t>
+        <w:t>productOrderView.getClientListComboBox()).</w:t>
       </w:r>
     </w:p>
     <w:p>
@@ -1769,15 +1663,7 @@
         <w:ind w:left="900"/>
       </w:pPr>
       <w:r>
-        <w:t xml:space="preserve">The GUI table is updated with the latest order information using the </w:t>
-      </w:r>
-      <w:proofErr w:type="gramStart"/>
-      <w:r>
-        <w:t>populate(</w:t>
-      </w:r>
-      <w:proofErr w:type="gramEnd"/>
-      <w:r>
-        <w:t>) method.</w:t>
+        <w:t>The GUI table is updated with the latest order information using the populate() method.</w:t>
       </w:r>
     </w:p>
     <w:p>
@@ -1786,15 +1672,7 @@
         <w:ind w:left="900"/>
       </w:pPr>
       <w:r>
-        <w:t xml:space="preserve">Other GUI tables are updated through the </w:t>
-      </w:r>
-      <w:proofErr w:type="gramStart"/>
-      <w:r>
-        <w:t>populateTables(</w:t>
-      </w:r>
-      <w:proofErr w:type="gramEnd"/>
-      <w:r>
-        <w:t>) method (not shown in the code snippet).</w:t>
+        <w:t>Other GUI tables are updated through the populateTables() method (not shown in the code snippet).</w:t>
       </w:r>
     </w:p>
     <w:p>
@@ -1828,15 +1706,7 @@
       </w:pPr>
       <w:r>
         <w:lastRenderedPageBreak/>
-        <w:t xml:space="preserve">The method proceeds to create a bill for the order using the </w:t>
-      </w:r>
-      <w:proofErr w:type="gramStart"/>
-      <w:r>
-        <w:t>createBill(</w:t>
-      </w:r>
-      <w:proofErr w:type="gramEnd"/>
-      <w:r>
-        <w:t>) method, passing the order, client, and product objects.</w:t>
+        <w:t>The method proceeds to create a bill for the order using the createBill() method, passing the order, client, and product objects.</w:t>
       </w:r>
     </w:p>
     <w:p>
@@ -1845,15 +1715,7 @@
         <w:ind w:left="900"/>
       </w:pPr>
       <w:r>
-        <w:t xml:space="preserve">The </w:t>
-      </w:r>
-      <w:proofErr w:type="gramStart"/>
-      <w:r>
-        <w:t>createBill(</w:t>
-      </w:r>
-      <w:proofErr w:type="gramEnd"/>
-      <w:r>
-        <w:t>) method is responsible for generating and displaying the bill.</w:t>
+        <w:t>The createBill() method is responsible for generating and displaying the bill.</w:t>
       </w:r>
     </w:p>
     <w:p>
@@ -1917,15 +1779,7 @@
         <w:t>T</w:t>
       </w:r>
       <w:r>
-        <w:t xml:space="preserve">he </w:t>
-      </w:r>
-      <w:proofErr w:type="gramStart"/>
-      <w:r>
-        <w:t>populateComboBoxes(</w:t>
-      </w:r>
-      <w:proofErr w:type="gramEnd"/>
-      <w:r>
-        <w:t>) method retrieves the client and product data from the database, creates DefaultComboBoxModel objects, populates them with the respective names, and sets the models for the client and product combo boxes in the GUI. This ensures that the combo boxes are populated with the available clients and products for the user to select from.</w:t>
+        <w:t>he populateComboBoxes() method retrieves the client and product data from the database, creates DefaultComboBoxModel objects, populates them with the respective names, and sets the models for the client and product combo boxes in the GUI. This ensures that the combo boxes are populated with the available clients and products for the user to select from.</w:t>
       </w:r>
     </w:p>
     <w:p>
@@ -1990,15 +1844,7 @@
         <w:t>T</w:t>
       </w:r>
       <w:r>
-        <w:t xml:space="preserve">he </w:t>
-      </w:r>
-      <w:proofErr w:type="gramStart"/>
-      <w:r>
-        <w:t>populate(</w:t>
-      </w:r>
-      <w:proofErr w:type="gramEnd"/>
-      <w:r>
-        <w:t>) method dynamically populates a JTable with data from a list of objects. It clears any existing data, retrieves the class and field information, sets column names, and adds rows with the object data to the table model. This allows displaying the object data in the table with appropriate column labels.</w:t>
+        <w:t>he populate() method dynamically populates a JTable with data from a list of objects. It clears any existing data, retrieves the class and field information, sets column names, and adds rows with the object data to the table model. This allows displaying the object data in the table with appropriate column labels.</w:t>
       </w:r>
     </w:p>
     <w:p>
@@ -2088,15 +1934,7 @@
     </w:p>
     <w:p>
       <w:r>
-        <w:t xml:space="preserve">The prepared statement is executed using </w:t>
-      </w:r>
-      <w:proofErr w:type="gramStart"/>
-      <w:r>
-        <w:t>statement.executeQuery</w:t>
-      </w:r>
-      <w:proofErr w:type="gramEnd"/>
-      <w:r>
-        <w:t>(), which returns a resultSet containing the retrieved records from the database.</w:t>
+        <w:t>The prepared statement is executed using statement.executeQuery(), which returns a resultSet containing the retrieved records from the database.</w:t>
       </w:r>
     </w:p>
     <w:p>
@@ -2163,15 +2001,7 @@
     </w:p>
     <w:p>
       <w:r>
-        <w:t xml:space="preserve">The steps for implementing the following methods in this class are similar. The </w:t>
-      </w:r>
-      <w:proofErr w:type="gramStart"/>
-      <w:r>
-        <w:t>findByNmae(</w:t>
-      </w:r>
-      <w:proofErr w:type="gramEnd"/>
-      <w:r>
-        <w:t>String name) method returns an object of generic type when finds a line in the database that has the key equal to the name passed at the parameter.</w:t>
+        <w:t>The steps for implementing the following methods in this class are similar. The findByNmae(String name) method returns an object of generic type when finds a line in the database that has the key equal to the name passed at the parameter.</w:t>
       </w:r>
     </w:p>
     <w:p>
@@ -2275,15 +2105,7 @@
     </w:p>
     <w:p>
       <w:r>
-        <w:t xml:space="preserve">The </w:t>
-      </w:r>
-      <w:proofErr w:type="gramStart"/>
-      <w:r>
-        <w:t>field.setAccessible</w:t>
-      </w:r>
-      <w:proofErr w:type="gramEnd"/>
-      <w:r>
-        <w:t>(true) allows accessing private fields if necessary.</w:t>
+        <w:t>The field.setAccessible(true) allows accessing private fields if necessary.</w:t>
       </w:r>
     </w:p>
     <w:p>
@@ -2293,28 +2115,12 @@
     </w:p>
     <w:p>
       <w:r>
-        <w:t xml:space="preserve">The field value is set in the prepared statement using </w:t>
-      </w:r>
-      <w:proofErr w:type="gramStart"/>
-      <w:r>
-        <w:t>statement.setObject</w:t>
-      </w:r>
-      <w:proofErr w:type="gramEnd"/>
-      <w:r>
-        <w:t>(i, field.get(t)).</w:t>
-      </w:r>
-    </w:p>
-    <w:p>
-      <w:r>
-        <w:t xml:space="preserve">The INSERT statement is executed using </w:t>
-      </w:r>
-      <w:proofErr w:type="gramStart"/>
-      <w:r>
-        <w:t>statement.executeUpdate</w:t>
-      </w:r>
-      <w:proofErr w:type="gramEnd"/>
-      <w:r>
-        <w:t>(), which inserts the record into the database table.</w:t>
+        <w:t>The field value is set in the prepared statement using statement.setObject(i, field.get(t)).</w:t>
+      </w:r>
+    </w:p>
+    <w:p>
+      <w:r>
+        <w:t>The INSERT statement is executed using statement.executeUpdate(), which inserts the record into the database table.</w:t>
       </w:r>
     </w:p>
     <w:p>
@@ -2428,15 +2234,7 @@
         <w:t>T</w:t>
       </w:r>
       <w:r>
-        <w:t xml:space="preserve">he </w:t>
-      </w:r>
-      <w:proofErr w:type="gramStart"/>
-      <w:r>
-        <w:t>delete(</w:t>
-      </w:r>
-      <w:proofErr w:type="gramEnd"/>
-      <w:r>
-        <w:t>int id) method constructs an SQL DELETE query based on the provided ID and deletes the corresponding record from the database table. The method handles exception logging, resource cleanup, and displays a JOptionPane message if the deletion cannot be performed due to dependencies on other objects.</w:t>
+        <w:t>he delete(int id) method constructs an SQL DELETE query based on the provided ID and deletes the corresponding record from the database table. The method handles exception logging, resource cleanup, and displays a JOptionPane message if the deletion cannot be performed due to dependencies on other objects.</w:t>
       </w:r>
     </w:p>
     <w:p>
@@ -2448,13 +2246,8 @@
         </w:numPr>
       </w:pPr>
       <w:r>
-        <w:t xml:space="preserve">The bill </w:t>
-      </w:r>
-      <w:proofErr w:type="gramStart"/>
-      <w:r>
-        <w:t>class</w:t>
-      </w:r>
-      <w:proofErr w:type="gramEnd"/>
+        <w:t>The bill class</w:t>
+      </w:r>
     </w:p>
     <w:p>
       <w:pPr>
@@ -2511,13 +2304,8 @@
         <w:lastRenderedPageBreak/>
         <w:t xml:space="preserve">The </w:t>
       </w:r>
-      <w:proofErr w:type="gramStart"/>
-      <w:r>
-        <w:t>createBill(</w:t>
-      </w:r>
-      <w:proofErr w:type="gramEnd"/>
-      <w:r>
-        <w:t>Orders order, Client client, Product product) method generates a bill for a client's order by writing relevant information to a text file. The bill includes the date, client's name, product details, quantity, price per piece, and the total price.</w:t>
+      <w:r>
+        <w:t>createBill(Orders order, Client client, Product product) method generates a bill for a client's order by writing relevant information to a text file. The bill includes the date, client's name, product details, quantity, price per piece, and the total price.</w:t>
       </w:r>
     </w:p>
     <w:p>
@@ -2556,6 +2344,203 @@
           <w:iCs/>
         </w:rPr>
       </w:pPr>
+      <w:r>
+        <w:rPr>
+          <w:b/>
+          <w:bCs/>
+          <w:i/>
+          <w:iCs/>
+        </w:rPr>
+        <w:drawing>
+          <wp:inline distT="0" distB="0" distL="0" distR="0" wp14:anchorId="21885B12" wp14:editId="0E4D280E">
+            <wp:extent cx="5943600" cy="3065145"/>
+            <wp:effectExtent l="0" t="0" r="0" b="1905"/>
+            <wp:docPr id="2032519134" name="Picture 1" descr="A screenshot of a computer&#10;&#10;Description automatically generated with medium confidence"/>
+            <wp:cNvGraphicFramePr>
+              <a:graphicFrameLocks xmlns:a="http://schemas.openxmlformats.org/drawingml/2006/main" noChangeAspect="1"/>
+            </wp:cNvGraphicFramePr>
+            <a:graphic xmlns:a="http://schemas.openxmlformats.org/drawingml/2006/main">
+              <a:graphicData uri="http://schemas.openxmlformats.org/drawingml/2006/picture">
+                <pic:pic xmlns:pic="http://schemas.openxmlformats.org/drawingml/2006/picture">
+                  <pic:nvPicPr>
+                    <pic:cNvPr id="2032519134" name="Picture 1" descr="A screenshot of a computer&#10;&#10;Description automatically generated with medium confidence"/>
+                    <pic:cNvPicPr/>
+                  </pic:nvPicPr>
+                  <pic:blipFill>
+                    <a:blip r:embed="rId17"/>
+                    <a:stretch>
+                      <a:fillRect/>
+                    </a:stretch>
+                  </pic:blipFill>
+                  <pic:spPr>
+                    <a:xfrm>
+                      <a:off x="0" y="0"/>
+                      <a:ext cx="5943600" cy="3065145"/>
+                    </a:xfrm>
+                    <a:prstGeom prst="rect">
+                      <a:avLst/>
+                    </a:prstGeom>
+                  </pic:spPr>
+                </pic:pic>
+              </a:graphicData>
+            </a:graphic>
+          </wp:inline>
+        </w:drawing>
+      </w:r>
+    </w:p>
+    <w:p>
+      <w:pPr>
+        <w:rPr>
+          <w:b/>
+          <w:bCs/>
+          <w:i/>
+          <w:iCs/>
+        </w:rPr>
+      </w:pPr>
+      <w:r>
+        <w:rPr>
+          <w:b/>
+          <w:bCs/>
+          <w:i/>
+          <w:iCs/>
+        </w:rPr>
+        <w:t>In the moment when the button Make Order is pressed, the quantity was selected, and also client, and products form the combo box, results will be shown in the given tables. The decrementation of the stock will be applied, the product list table will be updated and the history will be saved in the order list table, with the id of the client that made the purchase and the id of the product that was ordered.</w:t>
+      </w:r>
+    </w:p>
+    <w:p>
+      <w:pPr>
+        <w:rPr>
+          <w:b/>
+          <w:bCs/>
+          <w:i/>
+          <w:iCs/>
+        </w:rPr>
+      </w:pPr>
+      <w:r>
+        <w:rPr>
+          <w:b/>
+          <w:bCs/>
+          <w:i/>
+          <w:iCs/>
+        </w:rPr>
+        <w:lastRenderedPageBreak/>
+        <w:drawing>
+          <wp:inline distT="0" distB="0" distL="0" distR="0" wp14:anchorId="7BED5BA0" wp14:editId="67D34377">
+            <wp:extent cx="5943600" cy="3519805"/>
+            <wp:effectExtent l="0" t="0" r="0" b="4445"/>
+            <wp:docPr id="955926089" name="Picture 1" descr="A screenshot of a computer&#10;&#10;Description automatically generated with medium confidence"/>
+            <wp:cNvGraphicFramePr>
+              <a:graphicFrameLocks xmlns:a="http://schemas.openxmlformats.org/drawingml/2006/main" noChangeAspect="1"/>
+            </wp:cNvGraphicFramePr>
+            <a:graphic xmlns:a="http://schemas.openxmlformats.org/drawingml/2006/main">
+              <a:graphicData uri="http://schemas.openxmlformats.org/drawingml/2006/picture">
+                <pic:pic xmlns:pic="http://schemas.openxmlformats.org/drawingml/2006/picture">
+                  <pic:nvPicPr>
+                    <pic:cNvPr id="955926089" name="Picture 1" descr="A screenshot of a computer&#10;&#10;Description automatically generated with medium confidence"/>
+                    <pic:cNvPicPr/>
+                  </pic:nvPicPr>
+                  <pic:blipFill>
+                    <a:blip r:embed="rId18"/>
+                    <a:stretch>
+                      <a:fillRect/>
+                    </a:stretch>
+                  </pic:blipFill>
+                  <pic:spPr>
+                    <a:xfrm>
+                      <a:off x="0" y="0"/>
+                      <a:ext cx="5943600" cy="3519805"/>
+                    </a:xfrm>
+                    <a:prstGeom prst="rect">
+                      <a:avLst/>
+                    </a:prstGeom>
+                  </pic:spPr>
+                </pic:pic>
+              </a:graphicData>
+            </a:graphic>
+          </wp:inline>
+        </w:drawing>
+      </w:r>
+    </w:p>
+    <w:p>
+      <w:pPr>
+        <w:rPr>
+          <w:b/>
+          <w:bCs/>
+          <w:i/>
+          <w:iCs/>
+        </w:rPr>
+      </w:pPr>
+      <w:r>
+        <w:rPr>
+          <w:b/>
+          <w:bCs/>
+          <w:i/>
+          <w:iCs/>
+        </w:rPr>
+        <w:t xml:space="preserve">In Clients View, will be displayed the list of clients by pressing the show Clients button. When the Add New Client button is pressed, a new Client with the information given in the input boxes will be added in the database. When the Edit Client is pressed, the information about a specific client will be modified with the given information given in the inputs, depending on the id provided. When delete button is pressed, </w:t>
+      </w:r>
+      <w:r>
+        <w:rPr>
+          <w:b/>
+          <w:bCs/>
+          <w:i/>
+          <w:iCs/>
+        </w:rPr>
+        <w:t xml:space="preserve"> a client, depending on the id provided will be deleted from the database. The same is for the product View : </w:t>
+      </w:r>
+    </w:p>
+    <w:p>
+      <w:pPr>
+        <w:rPr>
+          <w:b/>
+          <w:bCs/>
+          <w:i/>
+          <w:iCs/>
+        </w:rPr>
+      </w:pPr>
+      <w:r>
+        <w:rPr>
+          <w:b/>
+          <w:bCs/>
+          <w:i/>
+          <w:iCs/>
+        </w:rPr>
+        <w:drawing>
+          <wp:inline distT="0" distB="0" distL="0" distR="0" wp14:anchorId="592946CE" wp14:editId="0143049D">
+            <wp:extent cx="5943600" cy="3103245"/>
+            <wp:effectExtent l="0" t="0" r="0" b="1905"/>
+            <wp:docPr id="210194906" name="Picture 1" descr="A screenshot of a computer&#10;&#10;Description automatically generated with medium confidence"/>
+            <wp:cNvGraphicFramePr>
+              <a:graphicFrameLocks xmlns:a="http://schemas.openxmlformats.org/drawingml/2006/main" noChangeAspect="1"/>
+            </wp:cNvGraphicFramePr>
+            <a:graphic xmlns:a="http://schemas.openxmlformats.org/drawingml/2006/main">
+              <a:graphicData uri="http://schemas.openxmlformats.org/drawingml/2006/picture">
+                <pic:pic xmlns:pic="http://schemas.openxmlformats.org/drawingml/2006/picture">
+                  <pic:nvPicPr>
+                    <pic:cNvPr id="210194906" name="Picture 1" descr="A screenshot of a computer&#10;&#10;Description automatically generated with medium confidence"/>
+                    <pic:cNvPicPr/>
+                  </pic:nvPicPr>
+                  <pic:blipFill>
+                    <a:blip r:embed="rId19"/>
+                    <a:stretch>
+                      <a:fillRect/>
+                    </a:stretch>
+                  </pic:blipFill>
+                  <pic:spPr>
+                    <a:xfrm>
+                      <a:off x="0" y="0"/>
+                      <a:ext cx="5943600" cy="3103245"/>
+                    </a:xfrm>
+                    <a:prstGeom prst="rect">
+                      <a:avLst/>
+                    </a:prstGeom>
+                  </pic:spPr>
+                </pic:pic>
+              </a:graphicData>
+            </a:graphic>
+          </wp:inline>
+        </w:drawing>
+      </w:r>
     </w:p>
     <w:p>
       <w:pPr>
@@ -2660,23 +2645,7 @@
           <w:rFonts w:asciiTheme="minorHAnsi" w:hAnsiTheme="minorHAnsi" w:cstheme="minorHAnsi"/>
           <w:iCs/>
         </w:rPr>
-        <w:t xml:space="preserve">Business Logic classes: These classes contain </w:t>
-      </w:r>
-      <w:proofErr w:type="gramStart"/>
-      <w:r>
-        <w:rPr>
-          <w:rFonts w:asciiTheme="minorHAnsi" w:hAnsiTheme="minorHAnsi" w:cstheme="minorHAnsi"/>
-          <w:iCs/>
-        </w:rPr>
-        <w:t>the application</w:t>
-      </w:r>
-      <w:proofErr w:type="gramEnd"/>
-      <w:r>
-        <w:rPr>
-          <w:rFonts w:asciiTheme="minorHAnsi" w:hAnsiTheme="minorHAnsi" w:cstheme="minorHAnsi"/>
-          <w:iCs/>
-        </w:rPr>
-        <w:t xml:space="preserve"> logic, handling processes such as order creation, stock management, and business rules associated with order management.</w:t>
+        <w:t>Business Logic classes: These classes contain the application logic, handling processes such as order creation, stock management, and business rules associated with order management.</w:t>
       </w:r>
     </w:p>
     <w:p>
@@ -2806,39 +2775,47 @@
           <w:sz w:val="20"/>
           <w:szCs w:val="18"/>
         </w:rPr>
-        <w:fldChar w:fldCharType="separate"/>
-      </w:r>
-      <w:r>
-        <w:rPr>
-          <w:rStyle w:val="Hyperlink"/>
+      </w:r>
+      <w:r>
+        <w:rPr>
           <w:rFonts w:ascii="Times New Roman" w:hAnsi="Times New Roman"/>
           <w:iCs/>
           <w:sz w:val="20"/>
           <w:szCs w:val="18"/>
         </w:rPr>
-        <w:t>https://www.youtube.com/watch?v=bhhMJSKNCQY</w:t>
-      </w:r>
-      <w:r>
-        <w:rPr>
+        <w:fldChar w:fldCharType="separate"/>
+      </w:r>
+      <w:r>
+        <w:rPr>
+          <w:rStyle w:val="Hyperlink"/>
           <w:rFonts w:ascii="Times New Roman" w:hAnsi="Times New Roman"/>
           <w:iCs/>
           <w:sz w:val="20"/>
           <w:szCs w:val="18"/>
         </w:rPr>
-        <w:fldChar w:fldCharType="end"/>
-      </w:r>
-    </w:p>
-    <w:p>
-      <w:pPr>
-        <w:ind w:left="720"/>
+        <w:t>https://www.youtube.com/watch?v=bhhMJSKNCQY</w:t>
+      </w:r>
+      <w:r>
         <w:rPr>
           <w:rFonts w:ascii="Times New Roman" w:hAnsi="Times New Roman"/>
           <w:iCs/>
           <w:sz w:val="20"/>
           <w:szCs w:val="18"/>
         </w:rPr>
-      </w:pPr>
-      <w:hyperlink r:id="rId17" w:history="1">
+        <w:fldChar w:fldCharType="end"/>
+      </w:r>
+    </w:p>
+    <w:p>
+      <w:pPr>
+        <w:ind w:left="720"/>
+        <w:rPr>
+          <w:rFonts w:ascii="Times New Roman" w:hAnsi="Times New Roman"/>
+          <w:iCs/>
+          <w:sz w:val="20"/>
+          <w:szCs w:val="18"/>
+        </w:rPr>
+      </w:pPr>
+      <w:hyperlink r:id="rId20" w:history="1">
         <w:r>
           <w:rPr>
             <w:rStyle w:val="Hyperlink"/>
@@ -2861,7 +2838,7 @@
           <w:szCs w:val="18"/>
         </w:rPr>
       </w:pPr>
-      <w:hyperlink r:id="rId18" w:history="1">
+      <w:hyperlink r:id="rId21" w:history="1">
         <w:r>
           <w:rPr>
             <w:rStyle w:val="Hyperlink"/>
@@ -2884,7 +2861,7 @@
           <w:szCs w:val="18"/>
         </w:rPr>
       </w:pPr>
-      <w:hyperlink r:id="rId19" w:history="1">
+      <w:hyperlink r:id="rId22" w:history="1">
         <w:r>
           <w:rPr>
             <w:rStyle w:val="Hyperlink"/>
